--- a/I302A_Admin_Linux_Theorie/Notes Alain Ninane I302A/00-Notes-2017/Note-2017-5.docx
+++ b/I302A_Admin_Linux_Theorie/Notes Alain Ninane I302A/00-Notes-2017/Note-2017-5.docx
@@ -375,10 +375,14 @@
     <w:p>
       <w:pPr>
         <w:pStyle w:val="Heading2"/>
-        <w:rPr/>
-      </w:pPr>
-      <w:r>
-        <w:rPr/>
+        <w:rPr>
+          <w:color w:val="800000"/>
+        </w:rPr>
+      </w:pPr>
+      <w:r>
+        <w:rPr>
+          <w:color w:val="800000"/>
+        </w:rPr>
         <w:t>Discussion sur permissions du répertoire</w:t>
       </w:r>
     </w:p>
@@ -394,6 +398,7 @@
       <w:r>
         <w:rPr>
           <w:b w:val="false"/>
+          <w:color w:val="800000"/>
         </w:rPr>
         <w:t>Authentification windows : smbpasswd (-a)</w:t>
       </w:r>
@@ -417,6 +422,7 @@
       <w:r>
         <w:rPr>
           <w:b w:val="false"/>
+          <w:color w:val="800000"/>
         </w:rPr>
         <w:t xml:space="preserve"> : tcp/udp portes 137:139 et 445</w:t>
       </w:r>
@@ -484,6 +490,7 @@
       <w:r>
         <w:rPr>
           <w:b w:val="false"/>
+          <w:color w:val="800000"/>
         </w:rPr>
         <w:t>Montage depuis un poste windows</w:t>
       </w:r>
@@ -974,7 +981,7 @@
     </w:pPr>
     <w:rPr>
       <w:rFonts w:ascii="Chalkboard" w:hAnsi="Chalkboard" w:eastAsia="Cambria" w:cs="" w:cstheme="minorBidi" w:eastAsiaTheme="minorHAnsi"/>
-      <w:color w:val="auto"/>
+      <w:color w:val="00000A"/>
       <w:sz w:val="24"/>
       <w:szCs w:val="24"/>
       <w:lang w:val="en-US" w:eastAsia="en-US" w:bidi="ar-SA"/>
